--- a/Lab2/TLab2-52-14-Mamaev.docx
+++ b/Lab2/TLab2-52-14-Mamaev.docx
@@ -2820,8 +2820,7 @@
           </m:sSupPr>
           <m:e>
             <m:r>
-              <w:rPr/>
-              <m:t xml:space="preserve">D</m:t>
+              <m:t>δ</m:t>
             </m:r>
           </m:e>
           <m:sup>
@@ -2833,7 +2832,23 @@
         </m:sSup>
         <m:r>
           <w:rPr/>
-          <m:t xml:space="preserve">DDDDA</m:t>
+          <m:t>δ</m:t>
+        </m:r>
+        <m:r>
+          <w:rPr/>
+          <m:t>δ</m:t>
+        </m:r>
+        <m:r>
+          <w:rPr/>
+          <m:t>δ</m:t>
+        </m:r>
+        <m:r>
+          <w:rPr/>
+          <m:t>δ</m:t>
+        </m:r>
+        <m:r>
+          <w:rPr/>
+          <m:t>α</m:t>
         </m:r>
         <m:sSup>
           <m:sSupPr>
@@ -2844,7 +2859,7 @@
           <m:e>
             <m:r>
               <w:rPr/>
-              <m:t xml:space="preserve">D</m:t>
+              <m:t>δ</m:t>
             </m:r>
           </m:e>
           <m:sup>
@@ -2867,7 +2882,7 @@
           <m:e>
             <m:r>
               <w:rPr/>
-              <m:t xml:space="preserve">D</m:t>
+              <m:t>δ</m:t>
             </m:r>
           </m:e>
           <m:sup>
@@ -2879,7 +2894,23 @@
         </m:sSup>
         <m:r>
           <w:rPr/>
-          <m:t xml:space="preserve">DDDAA</m:t>
+          <m:t>δ</m:t>
+        </m:r>
+        <m:r>
+          <w:rPr/>
+          <m:t>δ</m:t>
+        </m:r>
+        <m:r>
+          <w:rPr/>
+          <m:t>δ</m:t>
+        </m:r>
+        <m:r>
+          <w:rPr/>
+          <m:t>α</m:t>
+        </m:r>
+        <m:r>
+          <w:rPr/>
+          <m:t>α</m:t>
         </m:r>
         <m:sSup>
           <m:sSupPr>
@@ -2890,7 +2921,7 @@
           <m:e>
             <m:r>
               <w:rPr/>
-              <m:t xml:space="preserve">D</m:t>
+              <m:t>δ</m:t>
             </m:r>
           </m:e>
           <m:sup>
@@ -2913,7 +2944,7 @@
           <m:e>
             <m:r>
               <w:rPr/>
-              <m:t xml:space="preserve">D</m:t>
+              <m:t>δ</m:t>
             </m:r>
           </m:e>
           <m:sup>
@@ -2925,7 +2956,23 @@
         </m:sSup>
         <m:r>
           <w:rPr/>
-          <m:t xml:space="preserve">DDDAD</m:t>
+          <m:t>δ</m:t>
+        </m:r>
+        <m:r>
+          <w:rPr/>
+          <m:t>δ</m:t>
+        </m:r>
+        <m:r>
+          <w:rPr/>
+          <m:t>δ</m:t>
+        </m:r>
+        <m:r>
+          <w:rPr/>
+          <m:t>α</m:t>
+        </m:r>
+        <m:r>
+          <w:rPr/>
+          <m:t>δ</m:t>
         </m:r>
         <m:sSup>
           <m:sSupPr>
@@ -2936,7 +2983,7 @@
           <m:e>
             <m:r>
               <w:rPr/>
-              <m:t xml:space="preserve">D</m:t>
+              <m:t>δ</m:t>
             </m:r>
           </m:e>
           <m:sup>
@@ -2959,7 +3006,7 @@
           <m:e>
             <m:r>
               <w:rPr/>
-              <m:t xml:space="preserve">D</m:t>
+              <m:t>δ</m:t>
             </m:r>
           </m:e>
           <m:sup>
@@ -2971,7 +3018,23 @@
         </m:sSup>
         <m:r>
           <w:rPr/>
-          <m:t xml:space="preserve">DDADD</m:t>
+          <m:t>δ</m:t>
+        </m:r>
+        <m:r>
+          <w:rPr/>
+          <m:t>δ</m:t>
+        </m:r>
+        <m:r>
+          <w:rPr/>
+          <m:t>α</m:t>
+        </m:r>
+        <m:r>
+          <w:rPr/>
+          <m:t>δ</m:t>
+        </m:r>
+        <m:r>
+          <w:rPr/>
+          <m:t>δ</m:t>
         </m:r>
         <m:sSup>
           <m:sSupPr>
@@ -2982,7 +3045,7 @@
           <m:e>
             <m:r>
               <w:rPr/>
-              <m:t xml:space="preserve">D</m:t>
+              <m:t>δ</m:t>
             </m:r>
           </m:e>
           <m:sup>
@@ -3005,7 +3068,11 @@
           <m:e>
             <m:r>
               <w:rPr/>
-              <m:t xml:space="preserve">+ D</m:t>
+              <m:t xml:space="preserve">+ </m:t>
+            </m:r>
+            <m:r>
+              <w:rPr/>
+              <m:t>δ</m:t>
             </m:r>
           </m:e>
           <m:sup>
@@ -3017,7 +3084,23 @@
         </m:sSup>
         <m:r>
           <w:rPr/>
-          <m:t xml:space="preserve">AADDD</m:t>
+          <m:t>α</m:t>
+        </m:r>
+        <m:r>
+          <w:rPr/>
+          <m:t>α</m:t>
+        </m:r>
+        <m:r>
+          <w:rPr/>
+          <m:t>δ</m:t>
+        </m:r>
+        <m:r>
+          <w:rPr/>
+          <m:t>δ</m:t>
+        </m:r>
+        <m:r>
+          <w:rPr/>
+          <m:t>δ</m:t>
         </m:r>
         <m:sSup>
           <m:sSupPr>
@@ -3028,7 +3111,186 @@
           <m:e>
             <m:r>
               <w:rPr/>
-              <m:t xml:space="preserve">D</m:t>
+              <m:t>δ</m:t>
+            </m:r>
+          </m:e>
+          <m:sup>
+            <m:r>
+              <w:rPr/>
+              <m:t xml:space="preserve">* </m:t>
+            </m:r>
+          </m:sup>
+        </m:sSup>
+        <m:r>
+          <w:rPr/>
+          <m:t xml:space="preserve">+</m:t>
+        </m:r>
+      </m:oMath>
+      <w:r>
+        <w:rPr>
+          <w:rtl w:val="0"/>
+        </w:rPr>
+      </w:r>
+    </w:p>
+    <w:p>
+      <w:pPr>
+        <w:ind w:left="-425.1968503937008" w:firstLine="0"/>
+        <w:rPr/>
+      </w:pPr>
+      <m:oMath>
+        <m:r>
+          <w:rPr/>
+          <m:t xml:space="preserve"> </m:t>
+        </m:r>
+        <m:sSup>
+          <m:sSupPr>
+            <m:ctrlPr>
+              <w:rPr/>
+            </m:ctrlPr>
+          </m:sSupPr>
+          <m:e>
+            <m:r>
+              <w:rPr/>
+              <m:t xml:space="preserve">+ </m:t>
+            </m:r>
+            <m:r>
+              <w:rPr/>
+              <m:t>δ</m:t>
+            </m:r>
+          </m:e>
+          <m:sup>
+            <m:r>
+              <w:rPr/>
+              <m:t xml:space="preserve">*</m:t>
+            </m:r>
+          </m:sup>
+        </m:sSup>
+        <m:r>
+          <w:rPr/>
+          <m:t>α</m:t>
+        </m:r>
+        <m:sSup>
+          <m:sSupPr>
+            <m:ctrlPr>
+              <w:rPr/>
+            </m:ctrlPr>
+          </m:sSupPr>
+          <m:e>
+            <m:r>
+              <w:rPr/>
+              <m:t>δ</m:t>
+            </m:r>
+          </m:e>
+          <m:sup>
+            <m:r>
+              <w:rPr/>
+              <m:t xml:space="preserve">+</m:t>
+            </m:r>
+          </m:sup>
+        </m:sSup>
+        <m:r>
+          <w:rPr/>
+          <m:t>α</m:t>
+        </m:r>
+        <m:r>
+          <w:rPr/>
+          <m:t>δ</m:t>
+        </m:r>
+        <m:r>
+          <w:rPr/>
+          <m:t>δ</m:t>
+        </m:r>
+        <m:sSup>
+          <m:sSupPr>
+            <m:ctrlPr>
+              <w:rPr/>
+            </m:ctrlPr>
+          </m:sSupPr>
+          <m:e>
+            <m:r>
+              <w:rPr/>
+              <m:t>δ</m:t>
+            </m:r>
+          </m:e>
+          <m:sup>
+            <m:r>
+              <w:rPr/>
+              <m:t xml:space="preserve">*</m:t>
+            </m:r>
+          </m:sup>
+        </m:sSup>
+        <m:r>
+          <w:rPr/>
+          <m:t xml:space="preserve"> + ... </m:t>
+        </m:r>
+        <m:sSup>
+          <m:sSupPr>
+            <m:ctrlPr>
+              <w:rPr/>
+            </m:ctrlPr>
+          </m:sSupPr>
+          <m:e>
+            <m:r>
+              <w:rPr/>
+              <m:t xml:space="preserve">+ </m:t>
+            </m:r>
+            <m:r>
+              <w:rPr/>
+              <m:t>δ</m:t>
+            </m:r>
+          </m:e>
+          <m:sup>
+            <m:r>
+              <w:rPr/>
+              <m:t xml:space="preserve">*</m:t>
+            </m:r>
+          </m:sup>
+        </m:sSup>
+        <m:r>
+          <w:rPr/>
+          <m:t>α</m:t>
+        </m:r>
+        <m:r>
+          <w:rPr/>
+          <m:t>δ</m:t>
+        </m:r>
+        <m:r>
+          <w:rPr/>
+          <m:t>δ</m:t>
+        </m:r>
+        <m:sSup>
+          <m:sSupPr>
+            <m:ctrlPr>
+              <w:rPr/>
+            </m:ctrlPr>
+          </m:sSupPr>
+          <m:e>
+            <m:r>
+              <w:rPr/>
+              <m:t>δ</m:t>
+            </m:r>
+          </m:e>
+          <m:sup>
+            <m:r>
+              <w:rPr/>
+              <m:t xml:space="preserve">+</m:t>
+            </m:r>
+          </m:sup>
+        </m:sSup>
+        <m:r>
+          <w:rPr/>
+          <m:t>α</m:t>
+        </m:r>
+        <m:sSup>
+          <m:sSupPr>
+            <m:ctrlPr>
+              <w:rPr/>
+            </m:ctrlPr>
+          </m:sSupPr>
+          <m:e>
+            <m:r>
+              <w:rPr/>
+              <m:t>δ</m:t>
             </m:r>
           </m:e>
           <m:sup>
@@ -3126,8 +3388,27 @@
         </m:r>
         <m:r>
           <w:rPr/>
-          <m:t xml:space="preserve"> aA      | dD</m:t>
-        </m:r>
+          <m:t xml:space="preserve"> aA      | d</m:t>
+        </m:r>
+        <m:sSub>
+          <m:sSubPr>
+            <m:ctrlPr>
+              <w:rPr/>
+            </m:ctrlPr>
+          </m:sSubPr>
+          <m:e>
+            <m:r>
+              <w:rPr/>
+              <m:t xml:space="preserve">D</m:t>
+            </m:r>
+          </m:e>
+          <m:sub>
+            <m:r>
+              <w:rPr/>
+              <m:t xml:space="preserve">1</m:t>
+            </m:r>
+          </m:sub>
+        </m:sSub>
       </m:oMath>
       <w:r>
         <w:rPr>
@@ -3366,6 +3647,18 @@
         <w:rPr>
           <w:rtl w:val="0"/>
         </w:rPr>
+        <w:t xml:space="preserve"> | </w:t>
+      </w:r>
+      <m:oMath>
+        <m:r>
+          <w:rPr/>
+          <m:t xml:space="preserve">ε</m:t>
+        </m:r>
+      </m:oMath>
+      <w:r>
+        <w:rPr>
+          <w:rtl w:val="0"/>
+        </w:rPr>
       </w:r>
     </w:p>
     <w:p>
@@ -3450,9 +3743,28 @@
         <w:rPr/>
       </w:pPr>
       <m:oMath>
-        <m:r>
-          <w:rPr/>
-          <m:t xml:space="preserve">D   </m:t>
+        <m:sSub>
+          <m:sSubPr>
+            <m:ctrlPr>
+              <w:rPr/>
+            </m:ctrlPr>
+          </m:sSubPr>
+          <m:e>
+            <m:r>
+              <w:rPr/>
+              <m:t xml:space="preserve">D</m:t>
+            </m:r>
+          </m:e>
+          <m:sub>
+            <m:r>
+              <w:rPr/>
+              <m:t xml:space="preserve">1</m:t>
+            </m:r>
+          </m:sub>
+        </m:sSub>
+        <m:r>
+          <w:rPr/>
+          <m:t xml:space="preserve">  </m:t>
         </m:r>
         <m:r>
           <w:rPr>
@@ -3463,7 +3775,261 @@
         </m:r>
         <m:r>
           <w:rPr/>
-          <m:t xml:space="preserve"> aA   | dD</m:t>
+          <m:t xml:space="preserve"> aA     | d</m:t>
+        </m:r>
+        <m:sSub>
+          <m:sSubPr>
+            <m:ctrlPr>
+              <w:rPr/>
+            </m:ctrlPr>
+          </m:sSubPr>
+          <m:e>
+            <m:r>
+              <w:rPr/>
+              <m:t xml:space="preserve">D</m:t>
+            </m:r>
+          </m:e>
+          <m:sub>
+            <m:r>
+              <w:rPr/>
+              <m:t xml:space="preserve">2</m:t>
+            </m:r>
+          </m:sub>
+        </m:sSub>
+      </m:oMath>
+      <w:r>
+        <w:rPr>
+          <w:rtl w:val="0"/>
+        </w:rPr>
+      </w:r>
+    </w:p>
+    <w:p>
+      <w:pPr>
+        <w:ind w:left="720" w:firstLine="0"/>
+        <w:rPr/>
+      </w:pPr>
+      <m:oMath>
+        <m:sSub>
+          <m:sSubPr>
+            <m:ctrlPr>
+              <w:rPr/>
+            </m:ctrlPr>
+          </m:sSubPr>
+          <m:e>
+            <m:r>
+              <w:rPr/>
+              <m:t xml:space="preserve">D</m:t>
+            </m:r>
+          </m:e>
+          <m:sub>
+            <m:r>
+              <w:rPr/>
+              <m:t xml:space="preserve">2</m:t>
+            </m:r>
+          </m:sub>
+        </m:sSub>
+        <m:r>
+          <w:rPr/>
+          <m:t xml:space="preserve">  </m:t>
+        </m:r>
+        <m:r>
+          <w:rPr>
+            <w:sz w:val="60"/>
+            <w:szCs w:val="60"/>
+          </w:rPr>
+          <m:t xml:space="preserve">⟶</m:t>
+        </m:r>
+        <m:r>
+          <w:rPr/>
+          <m:t xml:space="preserve"> aA     | d</m:t>
+        </m:r>
+        <m:sSub>
+          <m:sSubPr>
+            <m:ctrlPr>
+              <w:rPr/>
+            </m:ctrlPr>
+          </m:sSubPr>
+          <m:e>
+            <m:r>
+              <w:rPr/>
+              <m:t xml:space="preserve">D</m:t>
+            </m:r>
+          </m:e>
+          <m:sub>
+            <m:r>
+              <w:rPr/>
+              <m:t xml:space="preserve">3</m:t>
+            </m:r>
+          </m:sub>
+        </m:sSub>
+      </m:oMath>
+      <w:r>
+        <w:rPr>
+          <w:rtl w:val="0"/>
+        </w:rPr>
+      </w:r>
+    </w:p>
+    <w:p>
+      <w:pPr>
+        <w:ind w:left="720" w:firstLine="0"/>
+        <w:rPr/>
+      </w:pPr>
+      <m:oMath>
+        <m:sSub>
+          <m:sSubPr>
+            <m:ctrlPr>
+              <w:rPr/>
+            </m:ctrlPr>
+          </m:sSubPr>
+          <m:e>
+            <m:r>
+              <w:rPr/>
+              <m:t xml:space="preserve">D</m:t>
+            </m:r>
+          </m:e>
+          <m:sub>
+            <m:r>
+              <w:rPr/>
+              <m:t xml:space="preserve">3</m:t>
+            </m:r>
+          </m:sub>
+        </m:sSub>
+        <m:r>
+          <w:rPr/>
+          <m:t xml:space="preserve">  </m:t>
+        </m:r>
+        <m:r>
+          <w:rPr>
+            <w:sz w:val="60"/>
+            <w:szCs w:val="60"/>
+          </w:rPr>
+          <m:t xml:space="preserve">⟶</m:t>
+        </m:r>
+        <m:r>
+          <w:rPr/>
+          <m:t xml:space="preserve"> aA     | d</m:t>
+        </m:r>
+        <m:sSub>
+          <m:sSubPr>
+            <m:ctrlPr>
+              <w:rPr/>
+            </m:ctrlPr>
+          </m:sSubPr>
+          <m:e>
+            <m:r>
+              <w:rPr/>
+              <m:t xml:space="preserve">D</m:t>
+            </m:r>
+          </m:e>
+          <m:sub>
+            <m:r>
+              <w:rPr/>
+              <m:t xml:space="preserve">4</m:t>
+            </m:r>
+          </m:sub>
+        </m:sSub>
+      </m:oMath>
+      <w:r>
+        <w:rPr>
+          <w:rtl w:val="0"/>
+        </w:rPr>
+      </w:r>
+    </w:p>
+    <w:p>
+      <w:pPr>
+        <w:ind w:left="720" w:firstLine="0"/>
+        <w:rPr/>
+      </w:pPr>
+      <m:oMath>
+        <m:sSub>
+          <m:sSubPr>
+            <m:ctrlPr>
+              <w:rPr/>
+            </m:ctrlPr>
+          </m:sSubPr>
+          <m:e>
+            <m:r>
+              <w:rPr/>
+              <m:t xml:space="preserve">D</m:t>
+            </m:r>
+          </m:e>
+          <m:sub>
+            <m:r>
+              <w:rPr/>
+              <m:t xml:space="preserve">4</m:t>
+            </m:r>
+          </m:sub>
+        </m:sSub>
+        <m:r>
+          <w:rPr/>
+          <m:t xml:space="preserve">  </m:t>
+        </m:r>
+        <m:r>
+          <w:rPr>
+            <w:sz w:val="60"/>
+            <w:szCs w:val="60"/>
+          </w:rPr>
+          <m:t xml:space="preserve">⟶</m:t>
+        </m:r>
+        <m:r>
+          <w:rPr/>
+          <m:t xml:space="preserve"> aA     | d</m:t>
+        </m:r>
+        <m:sSub>
+          <m:sSubPr>
+            <m:ctrlPr>
+              <w:rPr/>
+            </m:ctrlPr>
+          </m:sSubPr>
+          <m:e>
+            <m:r>
+              <w:rPr/>
+              <m:t xml:space="preserve">D</m:t>
+            </m:r>
+          </m:e>
+          <m:sub/>
+        </m:sSub>
+      </m:oMath>
+      <w:r>
+        <w:rPr>
+          <w:rtl w:val="0"/>
+        </w:rPr>
+      </w:r>
+    </w:p>
+    <w:p>
+      <w:pPr>
+        <w:ind w:left="720" w:firstLine="0"/>
+        <w:rPr/>
+      </w:pPr>
+      <m:oMath>
+        <m:sSub>
+          <m:sSubPr>
+            <m:ctrlPr>
+              <w:rPr/>
+            </m:ctrlPr>
+          </m:sSubPr>
+          <m:e>
+            <m:r>
+              <w:rPr/>
+              <m:t xml:space="preserve">D</m:t>
+            </m:r>
+          </m:e>
+          <m:sub/>
+        </m:sSub>
+        <m:r>
+          <w:rPr/>
+          <m:t xml:space="preserve">   </m:t>
+        </m:r>
+        <m:r>
+          <w:rPr>
+            <w:sz w:val="60"/>
+            <w:szCs w:val="60"/>
+          </w:rPr>
+          <m:t xml:space="preserve">⟶</m:t>
+        </m:r>
+        <m:r>
+          <w:rPr/>
+          <m:t xml:space="preserve"> aA     | dD</m:t>
         </m:r>
       </m:oMath>
       <w:r>

--- a/Lab2/TLab2-52-14-Mamaev.docx
+++ b/Lab2/TLab2-52-14-Mamaev.docx
@@ -1791,7 +1791,6 @@
         <w:rPr>
           <w:rtl w:val="0"/>
         </w:rPr>
-        <w:t xml:space="preserve">Приложение 2</w:t>
       </w:r>
     </w:p>
     <w:p>
@@ -1886,12 +1885,8 @@
       <w:bookmarkEnd w:id="3"/>
       <w:r>
         <w:rPr>
-          <w:rFonts w:ascii="Liberation Serif" w:cs="Liberation Serif" w:eastAsia="Liberation Serif" w:hAnsi="Liberation Serif"/>
-          <w:b w:val="0"/>
-          <w:i w:val="1"/>
-          <w:rtl w:val="0"/>
-        </w:rPr>
-        <w:t xml:space="preserve">Приложение 1</w:t>
+          <w:rtl w:val="0"/>
+        </w:rPr>
       </w:r>
     </w:p>
     <w:p>
